--- a/需求文档/RQ4/CaseB-Email/No er/old/email-user2-tool-document-noer.docx
+++ b/需求文档/RQ4/CaseB-Email/No er/old/email-user2-tool-document-noer.docx
@@ -779,7 +779,34 @@
         <w:br w:type="textWrapping"/>
       </w:r>
       <w:r>
-        <w:t xml:space="preserve">1.24 管理员创建邮箱功能  </w:t>
+        <w:rPr>
+          <w:color w:val="FF0000"/>
+        </w:rPr>
+        <w:t>1.24 管理员创建邮箱功能</w:t>
+      </w:r>
+      <w:r>
+        <w:rPr>
+          <w:rFonts w:hint="default"/>
+          <w:color w:val="FF0000"/>
+          <w:lang w:val="en-US"/>
+        </w:rPr>
+        <w:t>(No ER</w:t>
+      </w:r>
+      <w:r>
+        <w:rPr>
+          <w:rFonts w:hint="eastAsia" w:eastAsia="宋体"/>
+          <w:color w:val="FF0000"/>
+          <w:lang w:val="en-US" w:eastAsia="zh-CN"/>
+        </w:rPr>
+        <w:t>导致缺少用户进一步导致这个幻觉用例</w:t>
+      </w:r>
+      <w:r>
+        <w:rPr>
+          <w:rFonts w:hint="default" w:eastAsia="宋体"/>
+          <w:color w:val="FF0000"/>
+          <w:lang w:val="en-US" w:eastAsia="zh-CN"/>
+        </w:rPr>
+        <w:t>)</w:t>
       </w:r>
       <w:r>
         <w:br w:type="textWrapping"/>
@@ -812,7 +839,13 @@
         <w:br w:type="textWrapping"/>
       </w:r>
       <w:r>
-        <w:t xml:space="preserve">1.25 管理员删除邮箱功能  </w:t>
+        <w:rPr>
+          <w:color w:val="FF0000"/>
+        </w:rPr>
+        <w:t xml:space="preserve">1.25 管理员删除邮箱功能 </w:t>
+      </w:r>
+      <w:r>
+        <w:t xml:space="preserve"> </w:t>
       </w:r>
       <w:r>
         <w:br w:type="textWrapping"/>
@@ -820,6 +853,8 @@
       <w:r>
         <w:t xml:space="preserve">    功能编号：FR-25  </w:t>
       </w:r>
+      <w:bookmarkStart w:id="0" w:name="_GoBack"/>
+      <w:bookmarkEnd w:id="0"/>
       <w:r>
         <w:br w:type="textWrapping"/>
       </w:r>
@@ -1295,8 +1330,6 @@
       <w:r>
         <w:t>#### 2.4 通信接口输出</w:t>
       </w:r>
-      <w:bookmarkStart w:id="0" w:name="_GoBack"/>
-      <w:bookmarkEnd w:id="0"/>
       <w:r>
         <w:br w:type="textWrapping"/>
       </w:r>
@@ -20225,14 +20258,4 @@
     </a:lnDef>
   </a:objectDefaults>
 </a:theme>
-</file>
-
-<file path=customXml/item1.xml><?xml version="1.0" encoding="utf-8"?>
-<b:Sources xmlns:b="http://schemas.openxmlformats.org/officeDocument/2006/bibliography" xmlns="http://schemas.openxmlformats.org/officeDocument/2006/bibliography" SelectedStyle="/APA.XSL" StyleName="APA"/>
-</file>
-
-<file path=customXml/itemProps1.xml><?xml version="1.0" encoding="utf-8"?>
-<ds:datastoreItem xmlns:ds="http://schemas.openxmlformats.org/officeDocument/2006/customXml" ds:itemID="{EF278816-EC6F-A645-907D-7F25AECB1D4A}">
-  <ds:schemaRefs/>
-</ds:datastoreItem>
 </file>